--- a/Documentations/详细需求描述/UC3_车辆装车管理.docx
+++ b/Documentations/详细需求描述/UC3_车辆装车管理.docx
@@ -44,7 +44,13 @@
         <w:rPr>
           <w:rFonts w:hint="eastAsia"/>
         </w:rPr>
-        <w:t>在快递员揽件结束准备装车时，一个经过验证的营业厅营业员</w:t>
+        <w:t>在快递员揽件结束准备装车时，一个经过验证的营业厅业务</w:t>
+      </w:r>
+      <w:r>
+        <w:rPr>
+          <w:rFonts w:hint="eastAsia"/>
+        </w:rPr>
+        <w:t>员</w:t>
       </w:r>
       <w:r>
         <w:rPr>
@@ -141,8 +147,6 @@
         </w:rPr>
         <w:t>显示空白装车单，并</w:t>
       </w:r>
-      <w:bookmarkStart w:id="0" w:name="_GoBack"/>
-      <w:bookmarkEnd w:id="0"/>
       <w:r>
         <w:rPr>
           <w:rFonts w:hint="eastAsia"/>
@@ -170,6 +174,19 @@
           <w:rFonts w:hint="eastAsia"/>
         </w:rPr>
         <w:t>响应：系统根据出发地和目的地计算运费，显示完整的装车单</w:t>
+      </w:r>
+      <w:r>
+        <w:rPr>
+          <w:rFonts w:hint="eastAsia"/>
+        </w:rPr>
+        <w:t>，</w:t>
+      </w:r>
+      <w:r>
+        <w:rPr>
+          <w:rFonts w:hint="eastAsia"/>
+          <w:highlight w:val="yellow"/>
+        </w:rPr>
+        <w:t>详见</w:t>
       </w:r>
     </w:p>
     <w:p>
@@ -352,8 +369,28 @@
               </w:rPr>
               <w:t>装车单</w:t>
             </w:r>
-          </w:p>
-          <w:p>
+            <w:r>
+              <w:rPr>
+                <w:rFonts w:hint="eastAsia"/>
+              </w:rPr>
+              <w:t>，</w:t>
+            </w:r>
+            <w:bookmarkStart w:id="0" w:name="_GoBack"/>
+            <w:bookmarkEnd w:id="0"/>
+            <w:r>
+              <w:rPr>
+                <w:rFonts w:hint="eastAsia"/>
+                <w:highlight w:val="yellow"/>
+              </w:rPr>
+              <w:t>详见</w:t>
+            </w:r>
+          </w:p>
+          <w:p>
+            <w:pPr>
+              <w:rPr>
+                <w:rFonts w:hint="eastAsia"/>
+              </w:rPr>
+            </w:pPr>
             <w:r>
               <w:rPr>
                 <w:rFonts w:hint="eastAsia"/>

--- a/Documentations/详细需求描述/UC3_车辆装车管理.docx
+++ b/Documentations/详细需求描述/UC3_车辆装车管理.docx
@@ -2,6 +2,244 @@
 <file path=word/document.xml><?xml version="1.0" encoding="utf-8"?>
 <w:document xmlns:wpc="http://schemas.microsoft.com/office/word/2010/wordprocessingCanvas" xmlns:mo="http://schemas.microsoft.com/office/mac/office/2008/main" xmlns:mc="http://schemas.openxmlformats.org/markup-compatibility/2006" xmlns:mv="urn:schemas-microsoft-com:mac:vml" xmlns:o="urn:schemas-microsoft-com:office:office" xmlns:r="http://schemas.openxmlformats.org/officeDocument/2006/relationships" xmlns:m="http://schemas.openxmlformats.org/officeDocument/2006/math" xmlns:v="urn:schemas-microsoft-com:vml" xmlns:wp14="http://schemas.microsoft.com/office/word/2010/wordprocessingDrawing" xmlns:wp="http://schemas.openxmlformats.org/drawingml/2006/wordprocessingDrawing" xmlns:w10="urn:schemas-microsoft-com:office:word" xmlns:w="http://schemas.openxmlformats.org/wordprocessingml/2006/main" xmlns:w14="http://schemas.microsoft.com/office/word/2010/wordml" xmlns:wpg="http://schemas.microsoft.com/office/word/2010/wordprocessingGroup" xmlns:wpi="http://schemas.microsoft.com/office/word/2010/wordprocessingInk" xmlns:wne="http://schemas.microsoft.com/office/word/2006/wordml" xmlns:wps="http://schemas.microsoft.com/office/word/2010/wordprocessingShape" mc:Ignorable="w14 wp14">
   <w:body>
+    <w:tbl>
+      <w:tblPr>
+        <w:tblStyle w:val="a3"/>
+        <w:tblW w:w="0" w:type="auto"/>
+        <w:tblLook w:val="04A0" w:firstRow="1" w:lastRow="0" w:firstColumn="1" w:lastColumn="0" w:noHBand="0" w:noVBand="1"/>
+      </w:tblPr>
+      <w:tblGrid>
+        <w:gridCol w:w="1705"/>
+        <w:gridCol w:w="2494"/>
+        <w:gridCol w:w="1867"/>
+        <w:gridCol w:w="2450"/>
+      </w:tblGrid>
+      <w:tr>
+        <w:tc>
+          <w:tcPr>
+            <w:tcW w:w="1885" w:type="dxa"/>
+          </w:tcPr>
+          <w:p>
+            <w:bookmarkStart w:id="0" w:name="_GoBack"/>
+            <w:r>
+              <w:rPr>
+                <w:rFonts w:hint="eastAsia"/>
+              </w:rPr>
+              <w:t>文档类别</w:t>
+            </w:r>
+          </w:p>
+        </w:tc>
+        <w:tc>
+          <w:tcPr>
+            <w:tcW w:w="2789" w:type="dxa"/>
+          </w:tcPr>
+          <w:p>
+            <w:pPr>
+              <w:rPr>
+                <w:rFonts w:hint="eastAsia"/>
+              </w:rPr>
+            </w:pPr>
+            <w:r>
+              <w:rPr>
+                <w:rFonts w:hint="eastAsia"/>
+              </w:rPr>
+              <w:t>详细需求</w:t>
+            </w:r>
+            <w:r>
+              <w:rPr>
+                <w:rFonts w:hint="eastAsia"/>
+              </w:rPr>
+              <w:t>文档</w:t>
+            </w:r>
+          </w:p>
+        </w:tc>
+        <w:tc>
+          <w:tcPr>
+            <w:tcW w:w="2071" w:type="dxa"/>
+          </w:tcPr>
+          <w:p>
+            <w:r>
+              <w:rPr>
+                <w:rFonts w:hint="eastAsia"/>
+              </w:rPr>
+              <w:t>文档编号</w:t>
+            </w:r>
+          </w:p>
+        </w:tc>
+        <w:tc>
+          <w:tcPr>
+            <w:tcW w:w="2605" w:type="dxa"/>
+          </w:tcPr>
+          <w:p>
+            <w:pPr>
+              <w:rPr>
+                <w:rFonts w:hint="eastAsia"/>
+              </w:rPr>
+            </w:pPr>
+            <w:r>
+              <w:rPr>
+                <w:rFonts w:hint="eastAsia"/>
+              </w:rPr>
+              <w:t>UC</w:t>
+            </w:r>
+            <w:r>
+              <w:rPr>
+                <w:rFonts w:hint="eastAsia"/>
+              </w:rPr>
+              <w:t>3</w:t>
+            </w:r>
+          </w:p>
+        </w:tc>
+      </w:tr>
+      <w:tr>
+        <w:tc>
+          <w:tcPr>
+            <w:tcW w:w="1885" w:type="dxa"/>
+          </w:tcPr>
+          <w:p>
+            <w:r>
+              <w:rPr>
+                <w:rFonts w:hint="eastAsia"/>
+              </w:rPr>
+              <w:t>创建人</w:t>
+            </w:r>
+          </w:p>
+        </w:tc>
+        <w:tc>
+          <w:tcPr>
+            <w:tcW w:w="2789" w:type="dxa"/>
+          </w:tcPr>
+          <w:p>
+            <w:pPr>
+              <w:rPr>
+                <w:rFonts w:hint="eastAsia"/>
+              </w:rPr>
+            </w:pPr>
+            <w:r>
+              <w:rPr>
+                <w:rFonts w:hint="eastAsia"/>
+              </w:rPr>
+              <w:t>高露</w:t>
+            </w:r>
+          </w:p>
+        </w:tc>
+        <w:tc>
+          <w:tcPr>
+            <w:tcW w:w="2071" w:type="dxa"/>
+          </w:tcPr>
+          <w:p>
+            <w:r>
+              <w:rPr>
+                <w:rFonts w:hint="eastAsia"/>
+              </w:rPr>
+              <w:t>创建时间</w:t>
+            </w:r>
+          </w:p>
+        </w:tc>
+        <w:tc>
+          <w:tcPr>
+            <w:tcW w:w="2605" w:type="dxa"/>
+          </w:tcPr>
+          <w:p>
+            <w:pPr>
+              <w:rPr>
+                <w:rFonts w:hint="eastAsia"/>
+              </w:rPr>
+            </w:pPr>
+            <w:r>
+              <w:rPr>
+                <w:rFonts w:hint="eastAsia"/>
+              </w:rPr>
+              <w:t>2015/10/</w:t>
+            </w:r>
+            <w:r>
+              <w:rPr>
+                <w:rFonts w:hint="eastAsia"/>
+              </w:rPr>
+              <w:t>7</w:t>
+            </w:r>
+          </w:p>
+        </w:tc>
+      </w:tr>
+      <w:tr>
+        <w:tc>
+          <w:tcPr>
+            <w:tcW w:w="1885" w:type="dxa"/>
+          </w:tcPr>
+          <w:p>
+            <w:r>
+              <w:rPr>
+                <w:rFonts w:hint="eastAsia"/>
+              </w:rPr>
+              <w:t>最后一次修改人</w:t>
+            </w:r>
+          </w:p>
+        </w:tc>
+        <w:tc>
+          <w:tcPr>
+            <w:tcW w:w="2789" w:type="dxa"/>
+          </w:tcPr>
+          <w:p>
+            <w:pPr>
+              <w:rPr>
+                <w:rFonts w:hint="eastAsia"/>
+              </w:rPr>
+            </w:pPr>
+            <w:r>
+              <w:rPr>
+                <w:rFonts w:hint="eastAsia"/>
+              </w:rPr>
+              <w:t>高露</w:t>
+            </w:r>
+          </w:p>
+        </w:tc>
+        <w:tc>
+          <w:tcPr>
+            <w:tcW w:w="2071" w:type="dxa"/>
+          </w:tcPr>
+          <w:p>
+            <w:r>
+              <w:rPr>
+                <w:rFonts w:hint="eastAsia"/>
+              </w:rPr>
+              <w:t>最后一次修改时间</w:t>
+            </w:r>
+          </w:p>
+        </w:tc>
+        <w:tc>
+          <w:tcPr>
+            <w:tcW w:w="2605" w:type="dxa"/>
+          </w:tcPr>
+          <w:p>
+            <w:pPr>
+              <w:rPr>
+                <w:rFonts w:hint="eastAsia"/>
+              </w:rPr>
+            </w:pPr>
+            <w:r>
+              <w:rPr>
+                <w:rFonts w:hint="eastAsia"/>
+              </w:rPr>
+              <w:t>2015/10/</w:t>
+            </w:r>
+            <w:r>
+              <w:rPr>
+                <w:rFonts w:hint="eastAsia"/>
+              </w:rPr>
+              <w:t>7</w:t>
+            </w:r>
+          </w:p>
+        </w:tc>
+      </w:tr>
+      <w:bookmarkEnd w:id="0"/>
+    </w:tbl>
+    <w:p>
+      <w:pPr>
+        <w:rPr>
+          <w:rFonts w:hint="eastAsia"/>
+        </w:rPr>
+      </w:pPr>
+    </w:p>
     <w:p>
       <w:r>
         <w:rPr>
@@ -375,8 +613,6 @@
               </w:rPr>
               <w:t>，</w:t>
             </w:r>
-            <w:bookmarkStart w:id="0" w:name="_GoBack"/>
-            <w:bookmarkEnd w:id="0"/>
             <w:r>
               <w:rPr>
                 <w:rFonts w:hint="eastAsia"/>
@@ -386,11 +622,6 @@
             </w:r>
           </w:p>
           <w:p>
-            <w:pPr>
-              <w:rPr>
-                <w:rFonts w:hint="eastAsia"/>
-              </w:rPr>
-            </w:pPr>
             <w:r>
               <w:rPr>
                 <w:rFonts w:hint="eastAsia"/>
@@ -488,7 +719,14 @@
               <w:rPr>
                 <w:rFonts w:hint="eastAsia"/>
               </w:rPr>
-              <w:t>如日期有误，系统允许用户手动修改装车日期</w:t>
+              <w:t>如日期有误，系统允许用户手动修改</w:t>
+            </w:r>
+            <w:r>
+              <w:rPr>
+                <w:rFonts w:hint="eastAsia"/>
+              </w:rPr>
+              <w:lastRenderedPageBreak/>
+              <w:t>装车日期</w:t>
             </w:r>
           </w:p>
         </w:tc>
@@ -506,6 +744,7 @@
               <w:rPr>
                 <w:rFonts w:hint="eastAsia"/>
               </w:rPr>
+              <w:lastRenderedPageBreak/>
               <w:t>Load.BusinessNumber</w:t>
             </w:r>
           </w:p>
@@ -555,7 +794,6 @@
               <w:rPr>
                 <w:rFonts w:hint="eastAsia"/>
               </w:rPr>
-              <w:lastRenderedPageBreak/>
               <w:t>Load.CarNumber</w:t>
             </w:r>
           </w:p>
